--- a/DOUSSE_FAIVRE.docx
+++ b/DOUSSE_FAIVRE.docx
@@ -11,12 +11,22 @@
           <w:szCs w:val="28"/>
         </w:rPr>
       </w:pPr>
-      <w:r>
+    </w:p>
+    <w:p>
+      <w:pPr>
+        <w:jc w:val="center"/>
         <w:rPr>
           <w:color w:val="44546A" w:themeColor="text2"/>
           <w:sz w:val="28"/>
           <w:szCs w:val="28"/>
         </w:rPr>
+      </w:pPr>
+      <w:r>
+        <w:rPr>
+          <w:color w:val="44546A" w:themeColor="text2"/>
+          <w:sz w:val="28"/>
+          <w:szCs w:val="28"/>
+        </w:rPr>
         <w:t>Projet Python</w:t>
       </w:r>
     </w:p>
@@ -70,43 +80,80 @@
         <w:t xml:space="preserve"> réaliser une application en python </w:t>
       </w:r>
       <w:r>
-        <w:t xml:space="preserve">permettant à l’utilisateur d’interagir avec un corpus de documents grâce a une interface web réalisé avec la </w:t>
+        <w:t xml:space="preserve">permettant à l’utilisateur d’interagir avec un corpus de documents grâce </w:t>
+      </w:r>
+      <w:r>
+        <w:t>à</w:t>
+      </w:r>
+      <w:r>
+        <w:t xml:space="preserve"> une interface web réalisé</w:t>
+      </w:r>
+      <w:r>
+        <w:t>e</w:t>
+      </w:r>
+      <w:r>
+        <w:t xml:space="preserve"> avec la </w:t>
+      </w:r>
+      <w:r>
+        <w:t xml:space="preserve">librairie </w:t>
+      </w:r>
+      <w:r>
+        <w:t>Dash. Les documents ont été cré</w:t>
+      </w:r>
+      <w:r>
+        <w:t>és</w:t>
+      </w:r>
+      <w:r>
+        <w:t xml:space="preserve"> à partir du contenu de 2 API : </w:t>
       </w:r>
       <w:proofErr w:type="spellStart"/>
       <w:r>
-        <w:t>l</w:t>
-      </w:r>
-      <w:r>
-        <w:t>ibrary</w:t>
+        <w:t>Reddit</w:t>
       </w:r>
       <w:proofErr w:type="spellEnd"/>
       <w:r>
-        <w:t xml:space="preserve"> Dash. Les documents ont été créé à partir du contenu de 2 API : </w:t>
+        <w:t xml:space="preserve"> et </w:t>
       </w:r>
       <w:proofErr w:type="spellStart"/>
       <w:r>
-        <w:t>Reddit</w:t>
+        <w:t>Ar</w:t>
+      </w:r>
+      <w:r>
+        <w:t>xiv</w:t>
       </w:r>
       <w:proofErr w:type="spellEnd"/>
       <w:r>
-        <w:t xml:space="preserve"> et </w:t>
-      </w:r>
-      <w:proofErr w:type="spellStart"/>
-      <w:r>
-        <w:t>Ar</w:t>
-      </w:r>
-      <w:r>
-        <w:t>xiv</w:t>
-      </w:r>
-      <w:proofErr w:type="spellEnd"/>
-      <w:r>
-        <w:t>, il est alors possible grâce a l’interface de naviguer entre 2 pages afin d’</w:t>
+        <w:t xml:space="preserve">, il est alors possible </w:t>
+      </w:r>
+      <w:r>
+        <w:t>à travers</w:t>
+      </w:r>
+      <w:r>
+        <w:t xml:space="preserve"> l’interface de naviguer entre 2 pages afin d’</w:t>
       </w:r>
       <w:r>
         <w:t>interagir</w:t>
       </w:r>
       <w:r>
-        <w:t xml:space="preserve"> avec ces derniers. La page « Concordancier » propose d’affiche la concordance de mots ainsi que leurs présences dans les différents documents. La seconde page « Source comparaison » permet de voir l’évolution d’un mot dans le temps ainsi que de filtrer les documents selon différents critères. Une importance toute particulière a été portée sur la programmation orienté </w:t>
+        <w:t xml:space="preserve"> avec ces derni</w:t>
+      </w:r>
+      <w:r>
+        <w:t>ères</w:t>
+      </w:r>
+      <w:r>
+        <w:t>. La page « Concordancier » propose d’affiche</w:t>
+      </w:r>
+      <w:r>
+        <w:t>r</w:t>
+      </w:r>
+      <w:r>
+        <w:t xml:space="preserve"> la concordance de mots ainsi que leurs présences dans les différents documents. La seconde page « Source comparaison » permet de voir l’évolution d’un mot dans le temps ainsi que de filtrer les documents selon différents critères. Une importance toute particulière a été portée sur la programmation orienté</w:t>
+      </w:r>
+      <w:r>
+        <w:t>e</w:t>
+      </w:r>
+      <w:r>
+        <w:t xml:space="preserve"> </w:t>
       </w:r>
       <w:r>
         <w:t>objet ainsi que sur différents design patter</w:t>
@@ -115,15 +162,30 @@
         <w:t>n</w:t>
       </w:r>
       <w:r>
+        <w:t>s</w:t>
+      </w:r>
+      <w:r>
         <w:t>.</w:t>
       </w:r>
     </w:p>
     <w:p>
       <w:r>
-        <w:t xml:space="preserve">Nous détaillerons dans un premier temps l’architecture de notre projet, puis dans un second temps l’analyse et la conception de ce dernier. Enfin nous aborderons la validation de notre application et </w:t>
-      </w:r>
-      <w:r>
-        <w:t xml:space="preserve">termineront </w:t>
+        <w:t>Nous détaillerons dans un premier temps l’architecture de notre projet, puis dans un second temps l’analyse et la conception de ce dernier. Enfin</w:t>
+      </w:r>
+      <w:r>
+        <w:t>,</w:t>
+      </w:r>
+      <w:r>
+        <w:t xml:space="preserve"> nous aborderons la validation de notre application et </w:t>
+      </w:r>
+      <w:r>
+        <w:t>termineron</w:t>
+      </w:r>
+      <w:r>
+        <w:t>s</w:t>
+      </w:r>
+      <w:r>
+        <w:t xml:space="preserve"> </w:t>
       </w:r>
       <w:r>
         <w:t>par une partie dédiée à la maintenance.</w:t>
@@ -133,7 +195,7 @@
       <w:r>
         <w:t xml:space="preserve">Le lien du dépôt git est accessible à l’url suivante : </w:t>
       </w:r>
-      <w:hyperlink r:id="rId7" w:history="1">
+      <w:hyperlink r:id="rId8" w:history="1">
         <w:r>
           <w:rPr>
             <w:rStyle w:val="Lienhypertexte"/>
@@ -144,13 +206,6 @@
       <w:r>
         <w:t xml:space="preserve"> un fichier README permet d’avoir différentes informations sur le projet ainsi que des consignes pour l’installation de ce dernier.</w:t>
       </w:r>
-    </w:p>
-    <w:p>
-      <w:r>
-        <w:t xml:space="preserve">Enfin, l’application web est accessible à l’url suivante : </w:t>
-      </w:r>
-    </w:p>
-    <w:p>
       <w:r>
         <w:br w:type="page"/>
       </w:r>
@@ -217,7 +272,7 @@
                           <pic:cNvPicPr/>
                         </pic:nvPicPr>
                         <pic:blipFill>
-                          <a:blip r:embed="rId8"/>
+                          <a:blip r:embed="rId9"/>
                           <a:stretch>
                             <a:fillRect/>
                           </a:stretch>
@@ -264,7 +319,7 @@
                           <pic:cNvPicPr/>
                         </pic:nvPicPr>
                         <pic:blipFill rotWithShape="1">
-                          <a:blip r:embed="rId9"/>
+                          <a:blip r:embed="rId10"/>
                           <a:srcRect t="54228"/>
                           <a:stretch/>
                         </pic:blipFill>
@@ -324,7 +379,7 @@
       <w:proofErr w:type="spellEnd"/>
       <w:proofErr w:type="gramEnd"/>
       <w:r>
-        <w:t xml:space="preserve"> est une fichier qui permet de calculer le temps d’exécution pour le calcule des matrices TF, IDF et BM25</w:t>
+        <w:t xml:space="preserve"> est un fichier qui permet de calculer le temps d’exécution pour le calcul des matrices TF, IDF et BM25</w:t>
       </w:r>
     </w:p>
     <w:p>
@@ -336,7 +391,7 @@
         </w:numPr>
       </w:pPr>
       <w:r>
-        <w:t xml:space="preserve">Assets comprends les éléments visuels à l’application Dash tel qu’un fichier </w:t>
+        <w:t xml:space="preserve">Assets comprend les éléments visuels à l’application Dash tel qu’un fichier </w:t>
       </w:r>
       <w:proofErr w:type="spellStart"/>
       <w:r>
@@ -371,7 +426,13 @@
         </w:numPr>
       </w:pPr>
       <w:r>
-        <w:t>Modules comprends l’intégralité de nos classes.</w:t>
+        <w:t>Modules co</w:t>
+      </w:r>
+      <w:r>
+        <w:t>ntient</w:t>
+      </w:r>
+      <w:r>
+        <w:t xml:space="preserve"> l’intégralité de nos classes.</w:t>
       </w:r>
     </w:p>
     <w:p>
@@ -383,7 +444,19 @@
         </w:numPr>
       </w:pPr>
       <w:r>
-        <w:t xml:space="preserve">Pages intègre les pages de l’application Dash. Nous avons fait le choix d’ajouter un système de pagination a notre application afin qu’une même page de possède pas trop de </w:t>
+        <w:t xml:space="preserve">Pages intègre les pages de l’application Dash. Nous avons fait le choix d’ajouter un système de pagination </w:t>
+      </w:r>
+      <w:r>
+        <w:t>à</w:t>
+      </w:r>
+      <w:r>
+        <w:t xml:space="preserve"> notre application afin qu’une même page </w:t>
+      </w:r>
+      <w:r>
+        <w:t>n</w:t>
+      </w:r>
+      <w:r>
+        <w:t xml:space="preserve">e possède pas trop de </w:t>
       </w:r>
       <w:r>
         <w:t>fonctionnalités ce</w:t>
@@ -422,7 +495,19 @@
         <w:t xml:space="preserve">Nous avons fait le choix de développer l’application en utilisant l’IDE Spyder avec le gestionnaire de package Anaconda. Nous nous sommes orientés vers Spyder car c’est l’IDE que nous avons toujours utilisé pour développer avec le langage python. </w:t>
       </w:r>
       <w:r>
-        <w:t>Anaconda nous permet de créer des environnements virtuels afin d’y intégrer des packages. Cela permet notamment de ne pas télécharger a nouveau les packages nécessaires à notre application à chaque lancement.</w:t>
+        <w:t xml:space="preserve">Anaconda nous permet de créer des environnements virtuels afin d’y intégrer des packages. Cela permet notamment de ne pas télécharger </w:t>
+      </w:r>
+      <w:r>
+        <w:t xml:space="preserve">une nouvelle fois à chaque lancement </w:t>
+      </w:r>
+      <w:r>
+        <w:t>les packages nécessaires à notr</w:t>
+      </w:r>
+      <w:r>
+        <w:t>e application</w:t>
+      </w:r>
+      <w:r>
+        <w:t>.</w:t>
       </w:r>
     </w:p>
     <w:p>
@@ -501,7 +586,7 @@
                     </pic:cNvPicPr>
                   </pic:nvPicPr>
                   <pic:blipFill>
-                    <a:blip r:embed="rId10">
+                    <a:blip r:embed="rId11">
                       <a:extLst>
                         <a:ext uri="{28A0092B-C50C-407E-A947-70E740481C1C}">
                           <a14:useLocalDpi xmlns:a14="http://schemas.microsoft.com/office/drawing/2010/main" val="0"/>
@@ -535,13 +620,19 @@
     <w:p>
       <w:r>
         <w:lastRenderedPageBreak/>
-        <w:t>L’une des premières classes qui a été cré</w:t>
-      </w:r>
-      <w:r>
-        <w:t>é</w:t>
-      </w:r>
-      <w:r>
-        <w:t xml:space="preserve">e a été Document afin de stocker les résultats des requêtes sous la forme d’un objet. Afin de faire la différence entre les documents </w:t>
+        <w:t xml:space="preserve">L’une des premières classes </w:t>
+      </w:r>
+      <w:r>
+        <w:t xml:space="preserve">que nous avons </w:t>
+      </w:r>
+      <w:r>
+        <w:t>créée</w:t>
+      </w:r>
+      <w:r>
+        <w:t xml:space="preserve"> est la classe</w:t>
+      </w:r>
+      <w:r>
+        <w:t xml:space="preserve"> Document afin de stocker les résultats des requêtes sous la forme d’un objet. Afin de faire la différence entre les documents </w:t>
       </w:r>
       <w:proofErr w:type="spellStart"/>
       <w:r>
@@ -652,7 +743,10 @@
         <w:t xml:space="preserve"> travers des dictionnaires</w:t>
       </w:r>
       <w:r>
-        <w:t xml:space="preserve"> La classe est une composition de Document et d’</w:t>
+        <w:t>. Cette</w:t>
+      </w:r>
+      <w:r>
+        <w:t xml:space="preserve"> classe est une composition de Document et d’</w:t>
       </w:r>
       <w:r>
         <w:t>A</w:t>
@@ -722,7 +816,28 @@
         <w:t xml:space="preserve">C’est dans la classe Corpus </w:t>
       </w:r>
       <w:r>
-        <w:t>que nous réalisons la plus grosse partie des traitements des documents comme nettoyer les textes pour en faire ressortir les mots les plus présents. Afin de réaliser cette transformation nous avons réalisé une première méthode utilisant en grande partie des regex afin de nettoyer les documents. A coté de cela nous avons vu en cours d’ingénierie</w:t>
+        <w:t xml:space="preserve">que nous réalisons la plus grosse partie des traitements des documents </w:t>
+      </w:r>
+      <w:r>
+        <w:t>comme</w:t>
+      </w:r>
+      <w:r>
+        <w:t xml:space="preserve"> </w:t>
+      </w:r>
+      <w:r>
+        <w:t>nettoyer les textes pour en faire ressortir les mots les plus présents. Afin de réaliser cette transformation nous avons réalisé une première méthode utilisant en grande partie des regex afin de nettoyer les documents. A c</w:t>
+      </w:r>
+      <w:r>
+        <w:t>ô</w:t>
+      </w:r>
+      <w:r>
+        <w:t>té de cela</w:t>
+      </w:r>
+      <w:r>
+        <w:t>,</w:t>
+      </w:r>
+      <w:r>
+        <w:t xml:space="preserve"> nous avons vu en cours d’ingénierie</w:t>
       </w:r>
       <w:r>
         <w:t xml:space="preserve"> des données</w:t>
@@ -758,7 +873,19 @@
         <w:t>cette méthode</w:t>
       </w:r>
       <w:r>
-        <w:t xml:space="preserve"> mais je vous propose de voir les nuages de mots en fonction des deux méthodes : </w:t>
+        <w:t xml:space="preserve"> mais </w:t>
+      </w:r>
+      <w:r>
+        <w:t>nous</w:t>
+      </w:r>
+      <w:r>
+        <w:t xml:space="preserve"> vous propos</w:t>
+      </w:r>
+      <w:r>
+        <w:t>ons</w:t>
+      </w:r>
+      <w:r>
+        <w:t xml:space="preserve"> de voir les nuages de mots en fonction des deux méthodes : </w:t>
       </w:r>
     </w:p>
     <w:tbl>
@@ -808,7 +935,7 @@
                           <pic:cNvPicPr/>
                         </pic:nvPicPr>
                         <pic:blipFill>
-                          <a:blip r:embed="rId11"/>
+                          <a:blip r:embed="rId12"/>
                           <a:stretch>
                             <a:fillRect/>
                           </a:stretch>
@@ -878,7 +1005,7 @@
                           <pic:cNvPicPr/>
                         </pic:nvPicPr>
                         <pic:blipFill>
-                          <a:blip r:embed="rId12"/>
+                          <a:blip r:embed="rId13"/>
                           <a:stretch>
                             <a:fillRect/>
                           </a:stretch>
@@ -1100,7 +1227,13 @@
         <w:t>-</w:t>
       </w:r>
       <w:r>
-        <w:t xml:space="preserve">IDF afin de calculer selon plusieurs procédés, la fréquence d’un mot dans le corpus. Afin de calculer ces matrices nous utilisons un tableau a 2 dimensions. Or, il aurait été préférable d’utiliser des matrices </w:t>
+        <w:t xml:space="preserve">IDF afin de calculer selon plusieurs procédés, la fréquence d’un mot dans le corpus. Afin de calculer ces matrices nous utilisons un tableau </w:t>
+      </w:r>
+      <w:r>
+        <w:t>à</w:t>
+      </w:r>
+      <w:r>
+        <w:t xml:space="preserve"> 2 dimensions. Or, il aurait été préférable d’utiliser des matrices </w:t>
       </w:r>
       <w:proofErr w:type="spellStart"/>
       <w:r>
@@ -1123,9 +1256,21 @@
       <w:r>
         <w:t>sparse</w:t>
       </w:r>
+      <w:r>
+        <w:t>s</w:t>
+      </w:r>
       <w:proofErr w:type="spellEnd"/>
       <w:r>
-        <w:t xml:space="preserve"> ne prennent pas en compte les 0 lors de calcule ce qui réduit ainsi les couts. Néanmoins, nous n’arrivions pas à réaliser de produit scalaire </w:t>
+        <w:t xml:space="preserve"> </w:t>
+      </w:r>
+      <w:r>
+        <w:t>ne prennent pas en compte les 0 lors de calcul ce qui réduit ainsi les co</w:t>
+      </w:r>
+      <w:r>
+        <w:t>û</w:t>
+      </w:r>
+      <w:r>
+        <w:t xml:space="preserve">ts. Néanmoins, nous n’arrivions pas à réaliser de produit scalaire </w:t>
       </w:r>
       <w:r>
         <w:t xml:space="preserve">et </w:t>
@@ -1145,12 +1290,36 @@
         <w:t>.  C</w:t>
       </w:r>
       <w:r>
-        <w:t>’est pourquoi nous avons utilisé un tableau a 2 dimensions.</w:t>
-      </w:r>
-    </w:p>
-    <w:p>
-      <w:r>
-        <w:t xml:space="preserve">Afin de rende l’instanciation de la classe Corpus unique, nous avons implémenté un Singleton qui permet de retourner l’objet déjà instancié dans le cas d’une nouvelle instanciation. Ce design pattern posait un problème avec la librairie pickle nous avons alors enlevé son implémentation. </w:t>
+        <w:t xml:space="preserve">’est pourquoi nous avons utilisé un tableau </w:t>
+      </w:r>
+      <w:r>
+        <w:t>à</w:t>
+      </w:r>
+      <w:r>
+        <w:t xml:space="preserve"> 2 dimensions</w:t>
+      </w:r>
+      <w:r>
+        <w:t xml:space="preserve"> et cela fonctionne très bien</w:t>
+      </w:r>
+      <w:r>
+        <w:t>.</w:t>
+      </w:r>
+    </w:p>
+    <w:p>
+      <w:r>
+        <w:t>Afin de rend</w:t>
+      </w:r>
+      <w:r>
+        <w:t>r</w:t>
+      </w:r>
+      <w:r>
+        <w:t>e l’instanciation de la classe Corpus unique, nous avons implémenté un Singleton qui permet de retourner l’objet déjà instancié dans le cas d’une nouvelle instanciation. Ce design pattern posait un problème avec la librairie pickle</w:t>
+      </w:r>
+      <w:r>
+        <w:t>,</w:t>
+      </w:r>
+      <w:r>
+        <w:t xml:space="preserve"> nous avons alors enlevé son implémentation. </w:t>
       </w:r>
     </w:p>
     <w:p/>
@@ -1184,7 +1353,13 @@
         <w:t>s</w:t>
       </w:r>
       <w:r>
-        <w:t xml:space="preserve"> TF, TF-IDF et BM25. Nous avons décidé de réaliser le graph suivant qui permet de mettre en avant le temps d’exécution de chaque méthode en fonction du nombre de documents :</w:t>
+        <w:t xml:space="preserve"> TF, TF-IDF et BM25. Nous avons décidé de réaliser le graph</w:t>
+      </w:r>
+      <w:r>
+        <w:t>e</w:t>
+      </w:r>
+      <w:r>
+        <w:t xml:space="preserve"> suivant qui permet de mettre en avant le temps d’exécution de chaque méthode en fonction du nombre de documents :</w:t>
       </w:r>
     </w:p>
     <w:p>
@@ -1211,7 +1386,7 @@
                     <pic:cNvPicPr/>
                   </pic:nvPicPr>
                   <pic:blipFill>
-                    <a:blip r:embed="rId13"/>
+                    <a:blip r:embed="rId14"/>
                     <a:stretch>
                       <a:fillRect/>
                     </a:stretch>
@@ -1234,13 +1409,31 @@
     </w:p>
     <w:p>
       <w:r>
-        <w:t xml:space="preserve">Nous pouvons voir que le temps d’exécution pour le calcul des matrices TF et IDF est exponentiel contrairement a BM25 qui est linéaire. L’une des raisons </w:t>
+        <w:t xml:space="preserve">Nous pouvons voir que le temps d’exécution pour le calcul des matrices TF et IDF est exponentiel contrairement </w:t>
+      </w:r>
+      <w:r>
+        <w:t>à</w:t>
+      </w:r>
+      <w:r>
+        <w:t xml:space="preserve"> BM25 qui est linéaire. L’une des raisons </w:t>
       </w:r>
       <w:r>
         <w:t xml:space="preserve">à cela </w:t>
       </w:r>
       <w:r>
-        <w:t xml:space="preserve">est que pour BM25 on calcule uniquement un vecteur de score, on ne réalise aucun calcule matricielle contrairement a TF et IDF. Il est </w:t>
+        <w:t xml:space="preserve">est que pour BM25 on calcule uniquement un vecteur de score, on ne réalise </w:t>
+      </w:r>
+      <w:r>
+        <w:t>aucun calcul matriciel</w:t>
+      </w:r>
+      <w:r>
+        <w:t xml:space="preserve"> contrairement </w:t>
+      </w:r>
+      <w:r>
+        <w:t>à</w:t>
+      </w:r>
+      <w:r>
+        <w:t xml:space="preserve"> TF et IDF. Il est </w:t>
       </w:r>
       <w:r>
         <w:t xml:space="preserve">possible </w:t>
@@ -1266,7 +1459,13 @@
         <w:t>s</w:t>
       </w:r>
       <w:r>
-        <w:t xml:space="preserve"> est 30. Ainsi le temps d’exécution des différentes méthodes ne se fait pas tellement ressentir.</w:t>
+        <w:t xml:space="preserve"> est </w:t>
+      </w:r>
+      <w:r>
+        <w:t xml:space="preserve">de </w:t>
+      </w:r>
+      <w:r>
+        <w:t>30. Ainsi le temps d’exécution des différentes méthodes ne se fait pas tellement ressentir.</w:t>
       </w:r>
     </w:p>
     <w:p>
@@ -1277,7 +1476,13 @@
         <w:rPr>
           <w:rFonts w:cs="Noto Sans"/>
         </w:rPr>
-        <w:t>a davantage mis son attention sur l'esthétique</w:t>
+        <w:t>à</w:t>
+      </w:r>
+      <w:r>
+        <w:rPr>
+          <w:rFonts w:cs="Noto Sans"/>
+        </w:rPr>
+        <w:t xml:space="preserve"> davantage mis son attention sur l'esthétique</w:t>
       </w:r>
       <w:r>
         <w:t xml:space="preserve"> </w:t>
@@ -1333,12 +1538,28 @@
     </w:p>
     <w:p>
       <w:r>
-        <w:t>Nous avons décidé de réaliser une vidéo présentant l’utilisation de notre programme accessible à l’url suivante : pipi</w:t>
-      </w:r>
-    </w:p>
-    <w:p>
-      <w:r>
-        <w:t>Dans le cas ou vous ne pouvez voir la vidéo, voici de manière écrite un cas concret d’utilisation de notre programme</w:t>
+        <w:t xml:space="preserve">Nous avons décidé de réaliser une vidéo présentant l’utilisation de notre programme accessible à l’url suivante : </w:t>
+      </w:r>
+      <w:hyperlink r:id="rId15" w:tgtFrame="_blank" w:tooltip="https://youtu.be/WLqa_DllGZA" w:history="1">
+        <w:r>
+          <w:rPr>
+            <w:rStyle w:val="Lienhypertexte"/>
+            <w:rFonts w:ascii="Noto Sans" w:hAnsi="Noto Sans" w:cs="Noto Sans"/>
+            <w:bdr w:val="none" w:sz="0" w:space="0" w:color="auto" w:frame="1"/>
+          </w:rPr>
+          <w:t>https://youtu.be/WLqa_DllGZA</w:t>
+        </w:r>
+      </w:hyperlink>
+    </w:p>
+    <w:p>
+      <w:r>
+        <w:t>Dans le cas o</w:t>
+      </w:r>
+      <w:r>
+        <w:t>ù</w:t>
+      </w:r>
+      <w:r>
+        <w:t xml:space="preserve"> vous ne pouvez voir la vidéo, voici de manière écrite un cas concret d’utilisation de notre programme</w:t>
       </w:r>
       <w:r>
         <w:t>.</w:t>
@@ -1348,7 +1569,7 @@
       <w:r>
         <w:t xml:space="preserve">Vous pouvez accéder à l’interface en lançant l’application depuis le projet en exécutant le fichier app.py puis en accédant à l’url : </w:t>
       </w:r>
-      <w:hyperlink r:id="rId14" w:history="1">
+      <w:hyperlink r:id="rId16" w:history="1">
         <w:r>
           <w:rPr>
             <w:rStyle w:val="Lienhypertexte"/>
@@ -1357,26 +1578,32 @@
         </w:r>
       </w:hyperlink>
       <w:r>
-        <w:t xml:space="preserve"> ou bien directement depuis l’url : </w:t>
+        <w:t>.</w:t>
+      </w:r>
+    </w:p>
+    <w:p>
+      <w:r>
+        <w:t xml:space="preserve">Une fois sur l’interface, vous </w:t>
+      </w:r>
+      <w:r>
+        <w:t>êtes</w:t>
+      </w:r>
+      <w:r>
+        <w:t xml:space="preserve"> sur la page « </w:t>
       </w:r>
       <w:proofErr w:type="spellStart"/>
       <w:r>
-        <w:t>link</w:t>
+        <w:t>Con</w:t>
+      </w:r>
+      <w:r>
+        <w:t>cordance</w:t>
+      </w:r>
+      <w:r>
+        <w:t>r</w:t>
       </w:r>
       <w:proofErr w:type="spellEnd"/>
-    </w:p>
-    <w:p>
-      <w:r>
-        <w:t xml:space="preserve">Une fois sur l’interface, vous </w:t>
-      </w:r>
-      <w:r>
-        <w:t>êtes</w:t>
-      </w:r>
-      <w:r>
-        <w:t xml:space="preserve"> sur la page « Con</w:t>
-      </w:r>
-      <w:r>
-        <w:t xml:space="preserve">cordance » par défaut. L’objectif de cette page est d’afficher la présence d’un ou plusieurs mots dans le corpus. </w:t>
+      <w:r>
+        <w:t xml:space="preserve"> » par défaut. L’objectif de cette page est d’afficher la présence d’un ou plusieurs mots dans le corpus. </w:t>
       </w:r>
     </w:p>
     <w:p>
@@ -1387,7 +1614,13 @@
         <w:t>selon</w:t>
       </w:r>
       <w:r>
-        <w:t xml:space="preserve"> leur titre, texte et date. Un concordancier permettant d’afficher les documents possédant un mot clef ainsi que leur position dans le document. Enfin, un graph en barre permet selon un mot clé et une mesure</w:t>
+        <w:t xml:space="preserve"> leur titre, texte et date. Un concordancier permet d’afficher les documents possédant un mot clef ainsi que leur position dans le document. Enfin, un graph</w:t>
+      </w:r>
+      <w:r>
+        <w:t>e</w:t>
+      </w:r>
+      <w:r>
+        <w:t xml:space="preserve"> en barre permet selon un mot clé et une mesure</w:t>
       </w:r>
       <w:r>
         <w:t>,</w:t>
@@ -1437,7 +1670,7 @@
                     <pic:cNvPicPr/>
                   </pic:nvPicPr>
                   <pic:blipFill>
-                    <a:blip r:embed="rId15"/>
+                    <a:blip r:embed="rId17"/>
                     <a:stretch>
                       <a:fillRect/>
                     </a:stretch>
@@ -1460,7 +1693,13 @@
     </w:p>
     <w:p>
       <w:r>
-        <w:t>Le filtre suivant permet de choisir le nombre de lettre qui seront affich</w:t>
+        <w:t>Le filtre suivant permet de choisir le nombre de lettre</w:t>
+      </w:r>
+      <w:r>
+        <w:t>s</w:t>
+      </w:r>
+      <w:r>
+        <w:t xml:space="preserve"> qui seront affich</w:t>
       </w:r>
       <w:r>
         <w:t>ées</w:t>
@@ -1490,7 +1729,7 @@
                     <pic:cNvPicPr/>
                   </pic:nvPicPr>
                   <pic:blipFill>
-                    <a:blip r:embed="rId16"/>
+                    <a:blip r:embed="rId18"/>
                     <a:stretch>
                       <a:fillRect/>
                     </a:stretch>
@@ -1532,7 +1771,7 @@
                     <pic:cNvPicPr/>
                   </pic:nvPicPr>
                   <pic:blipFill>
-                    <a:blip r:embed="rId17"/>
+                    <a:blip r:embed="rId19"/>
                     <a:stretch>
                       <a:fillRect/>
                     </a:stretch>
@@ -1579,7 +1818,7 @@
                     <pic:cNvPicPr/>
                   </pic:nvPicPr>
                   <pic:blipFill>
-                    <a:blip r:embed="rId18"/>
+                    <a:blip r:embed="rId20"/>
                     <a:stretch>
                       <a:fillRect/>
                     </a:stretch>
@@ -1609,12 +1848,24 @@
         <w:t>Enfin, le dernier filtre permet de choisir la mesure d’importance d’un mot dans le corpus</w:t>
       </w:r>
       <w:r>
-        <w:t>. Ce qui modifie directement le résultat du graph en barre :</w:t>
+        <w:t>, c</w:t>
+      </w:r>
+      <w:r>
+        <w:t>e qui modifie directement le résultat du graph</w:t>
+      </w:r>
+      <w:r>
+        <w:t>e</w:t>
+      </w:r>
+      <w:r>
+        <w:t xml:space="preserve"> en barre :</w:t>
       </w:r>
     </w:p>
     <w:p>
       <w:r>
         <w:t>Recherche du mot « post »</w:t>
+      </w:r>
+      <w:r>
+        <w:t> :</w:t>
       </w:r>
     </w:p>
     <w:p>
@@ -1642,7 +1893,7 @@
                     <pic:cNvPicPr/>
                   </pic:nvPicPr>
                   <pic:blipFill rotWithShape="1">
-                    <a:blip r:embed="rId19"/>
+                    <a:blip r:embed="rId21"/>
                     <a:srcRect t="11806" b="6352"/>
                     <a:stretch/>
                   </pic:blipFill>
@@ -1715,7 +1966,7 @@
                     <pic:cNvPicPr/>
                   </pic:nvPicPr>
                   <pic:blipFill rotWithShape="1">
-                    <a:blip r:embed="rId20"/>
+                    <a:blip r:embed="rId22"/>
                     <a:srcRect t="12213" b="6352"/>
                     <a:stretch/>
                   </pic:blipFill>
@@ -1788,7 +2039,7 @@
                     <pic:cNvPicPr/>
                   </pic:nvPicPr>
                   <pic:blipFill rotWithShape="1">
-                    <a:blip r:embed="rId21"/>
+                    <a:blip r:embed="rId23"/>
                     <a:srcRect t="12213" b="7166"/>
                     <a:stretch/>
                   </pic:blipFill>
@@ -1844,6 +2095,9 @@
         <w:lastRenderedPageBreak/>
         <w:t>Vous pouvez ensuite naviguer sur la page « Source comparaison »</w:t>
       </w:r>
+      <w:r>
+        <w:t>.</w:t>
+      </w:r>
     </w:p>
     <w:p>
       <w:r>
@@ -1852,7 +2106,13 @@
     </w:p>
     <w:p>
       <w:r>
-        <w:t>L’ensemble des filtres changent de manière dynamique le graph ainsi que le tableau.</w:t>
+        <w:t>L’ensemble des filtres changent de manière dynamique le graph</w:t>
+      </w:r>
+      <w:r>
+        <w:t>e</w:t>
+      </w:r>
+      <w:r>
+        <w:t xml:space="preserve"> ainsi que le tableau.</w:t>
       </w:r>
     </w:p>
     <w:p>
@@ -1894,6 +2154,9 @@
         <w:t>Arxiv</w:t>
       </w:r>
       <w:proofErr w:type="spellEnd"/>
+      <w:r>
+        <w:t>.</w:t>
+      </w:r>
     </w:p>
     <w:p>
       <w:r>
@@ -1915,100 +2178,6 @@
             <wp:extent cx="5760720" cy="291465"/>
             <wp:effectExtent l="0" t="0" r="0" b="0"/>
             <wp:docPr id="31" name="Image 31"/>
-            <wp:cNvGraphicFramePr>
-              <a:graphicFrameLocks xmlns:a="http://schemas.openxmlformats.org/drawingml/2006/main" noChangeAspect="1"/>
-            </wp:cNvGraphicFramePr>
-            <a:graphic xmlns:a="http://schemas.openxmlformats.org/drawingml/2006/main">
-              <a:graphicData uri="http://schemas.openxmlformats.org/drawingml/2006/picture">
-                <pic:pic xmlns:pic="http://schemas.openxmlformats.org/drawingml/2006/picture">
-                  <pic:nvPicPr>
-                    <pic:cNvPr id="1" name=""/>
-                    <pic:cNvPicPr/>
-                  </pic:nvPicPr>
-                  <pic:blipFill>
-                    <a:blip r:embed="rId22"/>
-                    <a:stretch>
-                      <a:fillRect/>
-                    </a:stretch>
-                  </pic:blipFill>
-                  <pic:spPr>
-                    <a:xfrm>
-                      <a:off x="0" y="0"/>
-                      <a:ext cx="5760720" cy="291465"/>
-                    </a:xfrm>
-                    <a:prstGeom prst="rect">
-                      <a:avLst/>
-                    </a:prstGeom>
-                  </pic:spPr>
-                </pic:pic>
-              </a:graphicData>
-            </a:graphic>
-          </wp:inline>
-        </w:drawing>
-      </w:r>
-    </w:p>
-    <w:p>
-      <w:r>
-        <w:t>Exemple de résultat avec pour mot clé « électron » et pour plage de date 1999 - 2015</w:t>
-      </w:r>
-    </w:p>
-    <w:p>
-      <w:r>
-        <w:rPr>
-          <w:noProof/>
-        </w:rPr>
-        <w:drawing>
-          <wp:inline distT="0" distB="0" distL="0" distR="0" wp14:anchorId="5A6937DB" wp14:editId="625E16B0">
-            <wp:extent cx="5760720" cy="2074545"/>
-            <wp:effectExtent l="0" t="0" r="0" b="1905"/>
-            <wp:docPr id="32" name="Image 32"/>
-            <wp:cNvGraphicFramePr>
-              <a:graphicFrameLocks xmlns:a="http://schemas.openxmlformats.org/drawingml/2006/main" noChangeAspect="1"/>
-            </wp:cNvGraphicFramePr>
-            <a:graphic xmlns:a="http://schemas.openxmlformats.org/drawingml/2006/main">
-              <a:graphicData uri="http://schemas.openxmlformats.org/drawingml/2006/picture">
-                <pic:pic xmlns:pic="http://schemas.openxmlformats.org/drawingml/2006/picture">
-                  <pic:nvPicPr>
-                    <pic:cNvPr id="1" name=""/>
-                    <pic:cNvPicPr/>
-                  </pic:nvPicPr>
-                  <pic:blipFill>
-                    <a:blip r:embed="rId23"/>
-                    <a:stretch>
-                      <a:fillRect/>
-                    </a:stretch>
-                  </pic:blipFill>
-                  <pic:spPr>
-                    <a:xfrm>
-                      <a:off x="0" y="0"/>
-                      <a:ext cx="5760720" cy="2074545"/>
-                    </a:xfrm>
-                    <a:prstGeom prst="rect">
-                      <a:avLst/>
-                    </a:prstGeom>
-                  </pic:spPr>
-                </pic:pic>
-              </a:graphicData>
-            </a:graphic>
-          </wp:inline>
-        </w:drawing>
-      </w:r>
-    </w:p>
-    <w:p>
-      <w:r>
-        <w:t>Toujours avec le même mot clé mais pour la plage de date 1999 – 2001 :</w:t>
-      </w:r>
-    </w:p>
-    <w:p>
-      <w:r>
-        <w:rPr>
-          <w:noProof/>
-        </w:rPr>
-        <w:drawing>
-          <wp:inline distT="0" distB="0" distL="0" distR="0" wp14:anchorId="5E14F4B2" wp14:editId="140EAAC7">
-            <wp:extent cx="5760720" cy="2050415"/>
-            <wp:effectExtent l="0" t="0" r="0" b="6985"/>
-            <wp:docPr id="33" name="Image 33"/>
             <wp:cNvGraphicFramePr>
               <a:graphicFrameLocks xmlns:a="http://schemas.openxmlformats.org/drawingml/2006/main" noChangeAspect="1"/>
             </wp:cNvGraphicFramePr>
@@ -2028,6 +2197,100 @@
                   <pic:spPr>
                     <a:xfrm>
                       <a:off x="0" y="0"/>
+                      <a:ext cx="5760720" cy="291465"/>
+                    </a:xfrm>
+                    <a:prstGeom prst="rect">
+                      <a:avLst/>
+                    </a:prstGeom>
+                  </pic:spPr>
+                </pic:pic>
+              </a:graphicData>
+            </a:graphic>
+          </wp:inline>
+        </w:drawing>
+      </w:r>
+    </w:p>
+    <w:p>
+      <w:r>
+        <w:t>Exemple de résultat avec pour mot clé « électron » et pour plage de date 1999 - 2015</w:t>
+      </w:r>
+    </w:p>
+    <w:p>
+      <w:r>
+        <w:rPr>
+          <w:noProof/>
+        </w:rPr>
+        <w:drawing>
+          <wp:inline distT="0" distB="0" distL="0" distR="0" wp14:anchorId="5A6937DB" wp14:editId="625E16B0">
+            <wp:extent cx="5760720" cy="2074545"/>
+            <wp:effectExtent l="0" t="0" r="0" b="1905"/>
+            <wp:docPr id="32" name="Image 32"/>
+            <wp:cNvGraphicFramePr>
+              <a:graphicFrameLocks xmlns:a="http://schemas.openxmlformats.org/drawingml/2006/main" noChangeAspect="1"/>
+            </wp:cNvGraphicFramePr>
+            <a:graphic xmlns:a="http://schemas.openxmlformats.org/drawingml/2006/main">
+              <a:graphicData uri="http://schemas.openxmlformats.org/drawingml/2006/picture">
+                <pic:pic xmlns:pic="http://schemas.openxmlformats.org/drawingml/2006/picture">
+                  <pic:nvPicPr>
+                    <pic:cNvPr id="1" name=""/>
+                    <pic:cNvPicPr/>
+                  </pic:nvPicPr>
+                  <pic:blipFill>
+                    <a:blip r:embed="rId25"/>
+                    <a:stretch>
+                      <a:fillRect/>
+                    </a:stretch>
+                  </pic:blipFill>
+                  <pic:spPr>
+                    <a:xfrm>
+                      <a:off x="0" y="0"/>
+                      <a:ext cx="5760720" cy="2074545"/>
+                    </a:xfrm>
+                    <a:prstGeom prst="rect">
+                      <a:avLst/>
+                    </a:prstGeom>
+                  </pic:spPr>
+                </pic:pic>
+              </a:graphicData>
+            </a:graphic>
+          </wp:inline>
+        </w:drawing>
+      </w:r>
+    </w:p>
+    <w:p>
+      <w:r>
+        <w:t>Toujours avec le même mot clé mais pour la plage de date 1999 – 2001 :</w:t>
+      </w:r>
+    </w:p>
+    <w:p>
+      <w:r>
+        <w:rPr>
+          <w:noProof/>
+        </w:rPr>
+        <w:drawing>
+          <wp:inline distT="0" distB="0" distL="0" distR="0" wp14:anchorId="5E14F4B2" wp14:editId="140EAAC7">
+            <wp:extent cx="5760720" cy="2050415"/>
+            <wp:effectExtent l="0" t="0" r="0" b="6985"/>
+            <wp:docPr id="33" name="Image 33"/>
+            <wp:cNvGraphicFramePr>
+              <a:graphicFrameLocks xmlns:a="http://schemas.openxmlformats.org/drawingml/2006/main" noChangeAspect="1"/>
+            </wp:cNvGraphicFramePr>
+            <a:graphic xmlns:a="http://schemas.openxmlformats.org/drawingml/2006/main">
+              <a:graphicData uri="http://schemas.openxmlformats.org/drawingml/2006/picture">
+                <pic:pic xmlns:pic="http://schemas.openxmlformats.org/drawingml/2006/picture">
+                  <pic:nvPicPr>
+                    <pic:cNvPr id="1" name=""/>
+                    <pic:cNvPicPr/>
+                  </pic:nvPicPr>
+                  <pic:blipFill>
+                    <a:blip r:embed="rId26"/>
+                    <a:stretch>
+                      <a:fillRect/>
+                    </a:stretch>
+                  </pic:blipFill>
+                  <pic:spPr>
+                    <a:xfrm>
+                      <a:off x="0" y="0"/>
                       <a:ext cx="5760720" cy="2050415"/>
                     </a:xfrm>
                     <a:prstGeom prst="rect">
@@ -2107,7 +2370,13 @@
         </w:rPr>
       </w:pPr>
       <w:r>
-        <w:t xml:space="preserve">La fonction qui permet de créer le concordancier a été testé pour plusieurs mots avec </w:t>
+        <w:t>La fonction qui permet de créer le concordancier a été testé</w:t>
+      </w:r>
+      <w:r>
+        <w:t>e</w:t>
+      </w:r>
+      <w:r>
+        <w:t xml:space="preserve"> pour plusieurs mots avec </w:t>
       </w:r>
       <w:r>
         <w:t>toutes les</w:t>
@@ -2115,13 +2384,22 @@
       <w:r>
         <w:t xml:space="preserve"> limites (de 10 à 30)</w:t>
       </w:r>
+      <w:r>
+        <w:t>.</w:t>
+      </w:r>
     </w:p>
     <w:p>
       <w:r>
         <w:t>Enfin les filt</w:t>
       </w:r>
       <w:r>
-        <w:t>res ont été testé selon toutes les configurations possibles afin de vérifier leur bon fonctionnement :</w:t>
+        <w:t>res ont été testé</w:t>
+      </w:r>
+      <w:r>
+        <w:t>s</w:t>
+      </w:r>
+      <w:r>
+        <w:t xml:space="preserve"> selon toutes les configurations possibles afin de vérifier leur bon fonctionnement :</w:t>
       </w:r>
     </w:p>
     <w:p>
@@ -2141,7 +2419,7 @@
       </w:r>
       <w:proofErr w:type="spellEnd"/>
       <w:r>
-        <w:t> » avec 0, 1 ou plusieurs mots avec une limite de 10 à 30 et selon les 3 méthodes d’importances d’un mot.</w:t>
+        <w:t> » avec 0, 1 ou plusieurs mots avec une limite de 10 à 30 et selon les 3 méthodes d’importance d’un mot.</w:t>
       </w:r>
     </w:p>
     <w:p>
@@ -2153,7 +2431,13 @@
         </w:numPr>
       </w:pPr>
       <w:r>
-        <w:t xml:space="preserve">En ce qui concerne la page « Source comparaison », avec 0,1 ou </w:t>
+        <w:t>En ce qui concerne la page « Source comparaison », avec 0,</w:t>
+      </w:r>
+      <w:r>
+        <w:t xml:space="preserve"> </w:t>
+      </w:r>
+      <w:r>
+        <w:t xml:space="preserve">1 ou </w:t>
       </w:r>
       <w:r>
         <w:t>plusieurs</w:t>
@@ -2170,7 +2454,7 @@
     </w:p>
     <w:p>
       <w:r>
-        <w:t xml:space="preserve">Nous avons aussi testé les filtres de l’interfaces avec plusieurs nombres de documents. Nous avons vu </w:t>
+        <w:t xml:space="preserve">Nous avons aussi testé les filtres de l’interface avec plusieurs nombres de documents. Nous avons vu </w:t>
       </w:r>
       <w:r>
         <w:t>que</w:t>
@@ -2263,12 +2547,24 @@
         <w:rPr>
           <w:color w:val="000000" w:themeColor="text1"/>
         </w:rPr>
-        <w:t xml:space="preserve">Pour conclure su ce projet, nous sommes très satisfaits du travail réalisé. L’un des principaux aspects qui a demandé le plus de travail a été l’interface Dash et nous avons réussis </w:t>
+        <w:t>Pour conclure su</w:t>
       </w:r>
       <w:r>
         <w:rPr>
           <w:color w:val="000000" w:themeColor="text1"/>
         </w:rPr>
+        <w:t>r</w:t>
+      </w:r>
+      <w:r>
+        <w:rPr>
+          <w:color w:val="000000" w:themeColor="text1"/>
+        </w:rPr>
+        <w:t xml:space="preserve"> ce projet, nous sommes très satisfaits du travail réalisé. L’un des principaux aspects qui a demandé le plus de travail a été l’interface Dash et nous avons réussis </w:t>
+      </w:r>
+      <w:r>
+        <w:rPr>
+          <w:color w:val="000000" w:themeColor="text1"/>
+        </w:rPr>
         <w:t>à</w:t>
       </w:r>
       <w:r>
@@ -2287,24 +2583,48 @@
         <w:rPr>
           <w:color w:val="000000" w:themeColor="text1"/>
         </w:rPr>
-        <w:t>les idées que nous avions.  Nous étions un peu septiques vis à vis de Dash et de son support des interactions utilisateurs comparé à un langage comme JavaScript. Après avoir développé ce projet nous trouvons que Dash est un bon outil pour créer une interface web</w:t>
+        <w:t>les idées que nous avions.  Nous étions un peu septiques vis à vis de Dash et de son support des interactions utilisateurs comparé à un langage comme JavaScript. Après avoir développé ce projet</w:t>
       </w:r>
       <w:r>
         <w:rPr>
           <w:color w:val="000000" w:themeColor="text1"/>
         </w:rPr>
+        <w:t>,</w:t>
+      </w:r>
+      <w:r>
+        <w:rPr>
+          <w:color w:val="000000" w:themeColor="text1"/>
+        </w:rPr>
+        <w:t xml:space="preserve"> nous trouvons que Dash est un bon outil pour créer une interface web</w:t>
+      </w:r>
+      <w:r>
+        <w:rPr>
+          <w:color w:val="000000" w:themeColor="text1"/>
+        </w:rPr>
         <w:t xml:space="preserve"> dynamique</w:t>
       </w:r>
       <w:r>
         <w:rPr>
           <w:color w:val="000000" w:themeColor="text1"/>
         </w:rPr>
-        <w:t xml:space="preserve"> à partir de python et propose une documentation bien fournit.</w:t>
+        <w:t xml:space="preserve"> à partir de python et </w:t>
       </w:r>
       <w:r>
         <w:rPr>
           <w:color w:val="000000" w:themeColor="text1"/>
         </w:rPr>
+        <w:t xml:space="preserve">il </w:t>
+      </w:r>
+      <w:r>
+        <w:rPr>
+          <w:color w:val="000000" w:themeColor="text1"/>
+        </w:rPr>
+        <w:t>propose une documentation bien fournit.</w:t>
+      </w:r>
+      <w:r>
+        <w:rPr>
+          <w:color w:val="000000" w:themeColor="text1"/>
+        </w:rPr>
         <w:t xml:space="preserve"> Etant passionné par le développement web, j’ai trouvé que Dash intégrait très bien la création de balise html mais aussi</w:t>
       </w:r>
       <w:r>
@@ -2350,12 +2670,97 @@
         <w:rPr>
           <w:color w:val="000000" w:themeColor="text1"/>
         </w:rPr>
-        <w:t xml:space="preserve">En ce qui concerne les évolutions possibles du logiciel. L’une des premières modifications à faire serait d’optimiser certains algorithmes de l’application afin de réduire leur complexité pour avoir de meilleure performance. Un autre aspect concernerait l’architecture du projet. En effet nous avons fait le choix d’utiliser des pages pour décomposer le code afin de rendre le tout plus maintenable. Nous aurions pu aller plus loin en créant des composants a l’intérieurs des pages ce qui aurait réduit la duplication de code et amélioré la maintenabilité de notre projet. Par manque de temps et de documentation a ce sujet nous n’avons pas pu mettre en place cette idée. L’une des fonctionnalités a laquelle nous avions pensé était de permettre à l’utilisateur d’entrer un titre ainsi qu’un texte et de prédire la source du document. Cette idée rejoint nos cours d’ingénierie des données ou nous réalisons cela. Néanmoins, il aurait </w:t>
+        <w:t>En ce qui concerne les évolutions possibles du logiciel. L’une des premières modifications à faire serait d’optimiser certains algorithmes de l’application afin de réduire leur complexité pour avoir de meilleure performance. Un autre aspect concernerait l’architecture du projet. En effet</w:t>
       </w:r>
       <w:r>
         <w:rPr>
           <w:color w:val="000000" w:themeColor="text1"/>
         </w:rPr>
+        <w:t>,</w:t>
+      </w:r>
+      <w:r>
+        <w:rPr>
+          <w:color w:val="000000" w:themeColor="text1"/>
+        </w:rPr>
+        <w:t xml:space="preserve"> nous avons fait le choix d’utiliser des pages pour décomposer le code afin de rendre le tout plus maintenable. Nous aurions pu aller plus loin en créant des composants </w:t>
+      </w:r>
+      <w:r>
+        <w:rPr>
+          <w:color w:val="000000" w:themeColor="text1"/>
+        </w:rPr>
+        <w:t>à</w:t>
+      </w:r>
+      <w:r>
+        <w:rPr>
+          <w:color w:val="000000" w:themeColor="text1"/>
+        </w:rPr>
+        <w:t xml:space="preserve"> l’intérieur des pages ce qui aurait réduit la duplication de code et amélioré la maintenabilité de notre projet. </w:t>
+      </w:r>
+    </w:p>
+    <w:p>
+      <w:pPr>
+        <w:rPr>
+          <w:color w:val="000000" w:themeColor="text1"/>
+        </w:rPr>
+      </w:pPr>
+      <w:r>
+        <w:rPr>
+          <w:color w:val="000000" w:themeColor="text1"/>
+        </w:rPr>
+        <w:t xml:space="preserve">Par manque de temps et de documentation </w:t>
+      </w:r>
+      <w:r>
+        <w:rPr>
+          <w:color w:val="000000" w:themeColor="text1"/>
+        </w:rPr>
+        <w:t>à</w:t>
+      </w:r>
+      <w:r>
+        <w:rPr>
+          <w:color w:val="000000" w:themeColor="text1"/>
+        </w:rPr>
+        <w:t xml:space="preserve"> ce sujet nous n’avons pas pu mettre en place cette idée. L’une des fonctionnalités </w:t>
+      </w:r>
+      <w:r>
+        <w:rPr>
+          <w:color w:val="000000" w:themeColor="text1"/>
+        </w:rPr>
+        <w:t>à</w:t>
+      </w:r>
+      <w:r>
+        <w:rPr>
+          <w:color w:val="000000" w:themeColor="text1"/>
+        </w:rPr>
+        <w:t xml:space="preserve"> laquelle nous avions pensé était de permettre à l’utilisateur d’entrer un titre ainsi qu’un texte et de prédire la source du document. Cette idée rejoint nos cours d’ingénierie des données o</w:t>
+      </w:r>
+      <w:r>
+        <w:rPr>
+          <w:color w:val="000000" w:themeColor="text1"/>
+        </w:rPr>
+        <w:t>ù</w:t>
+      </w:r>
+      <w:r>
+        <w:rPr>
+          <w:color w:val="000000" w:themeColor="text1"/>
+        </w:rPr>
+        <w:t xml:space="preserve"> nous réalisons </w:t>
+      </w:r>
+      <w:r>
+        <w:rPr>
+          <w:color w:val="000000" w:themeColor="text1"/>
+        </w:rPr>
+        <w:t>des choses similaires</w:t>
+      </w:r>
+      <w:r>
+        <w:rPr>
+          <w:color w:val="000000" w:themeColor="text1"/>
+        </w:rPr>
+        <w:t xml:space="preserve">. Néanmoins, il aurait </w:t>
+      </w:r>
+      <w:r>
+        <w:rPr>
+          <w:color w:val="000000" w:themeColor="text1"/>
+        </w:rPr>
         <w:t>fallu</w:t>
       </w:r>
       <w:r>
@@ -2396,9 +2801,9 @@
       </w:r>
     </w:p>
     <w:sectPr>
-      <w:footerReference w:type="default" r:id="rId25"/>
-      <w:headerReference w:type="first" r:id="rId26"/>
-      <w:footerReference w:type="first" r:id="rId27"/>
+      <w:footerReference w:type="default" r:id="rId27"/>
+      <w:headerReference w:type="first" r:id="rId28"/>
+      <w:footerReference w:type="first" r:id="rId29"/>
       <w:pgSz w:w="11906" w:h="16838"/>
       <w:pgMar w:top="1417" w:right="1417" w:bottom="1417" w:left="1417" w:header="708" w:footer="340" w:gutter="0"/>
       <w:cols w:space="708"/>
@@ -3526,6 +3931,18 @@
       <w:szCs w:val="18"/>
     </w:rPr>
   </w:style>
+  <w:style w:type="character" w:styleId="Lienhypertextesuivivisit">
+    <w:name w:val="FollowedHyperlink"/>
+    <w:basedOn w:val="Policepardfaut"/>
+    <w:uiPriority w:val="99"/>
+    <w:semiHidden/>
+    <w:unhideWhenUsed/>
+    <w:rsid w:val="0065133A"/>
+    <w:rPr>
+      <w:color w:val="954F72" w:themeColor="followedHyperlink"/>
+      <w:u w:val="single"/>
+    </w:rPr>
+  </w:style>
 </w:styles>
 </file>
 
@@ -3822,4 +4239,16 @@
     </a:ext>
   </a:extLst>
 </a:theme>
+</file>
+
+<file path=customXml/item1.xml><?xml version="1.0" encoding="utf-8"?>
+<b:Sources xmlns:b="http://schemas.openxmlformats.org/officeDocument/2006/bibliography" xmlns="http://schemas.openxmlformats.org/officeDocument/2006/bibliography" SelectedStyle="\APASixthEditionOfficeOnline.xsl" StyleName="APA" Version="6"/>
+</file>
+
+<file path=customXml/itemProps1.xml><?xml version="1.0" encoding="utf-8"?>
+<ds:datastoreItem xmlns:ds="http://schemas.openxmlformats.org/officeDocument/2006/customXml" ds:itemID="{3C2A3450-C238-4E8E-A364-3CFA24928C62}">
+  <ds:schemaRefs>
+    <ds:schemaRef ds:uri="http://schemas.openxmlformats.org/officeDocument/2006/bibliography"/>
+  </ds:schemaRefs>
+</ds:datastoreItem>
 </file>